--- a/Section 26 - Backup - Recovery - and Safety/254. Backup and Recovery Notes.docx
+++ b/Section 26 - Backup - Recovery - and Safety/254. Backup and Recovery Notes.docx
@@ -53,7 +53,7 @@
           <w:noProof/>
         </w:rPr>
         <w:pict w14:anchorId="01D41D77">
-          <v:rect id="_x0000_i1057" alt="" style="width:391.25pt;height:.05pt;mso-width-percent:0;mso-height-percent:0;mso-width-percent:0;mso-height-percent:0" o:hrpct="836" o:hralign="center" o:hrstd="t" o:hr="t" fillcolor="#a0a0a0" stroked="f"/>
+          <v:rect id="_x0000_i1043" alt="" style="width:468pt;height:.05pt;mso-width-percent:0;mso-height-percent:0;mso-width-percent:0;mso-height-percent:0" o:hralign="center" o:hrstd="t" o:hr="t" fillcolor="#a0a0a0" stroked="f"/>
         </w:pict>
       </w:r>
     </w:p>
@@ -78,7 +78,7 @@
           <w:noProof/>
         </w:rPr>
         <w:pict w14:anchorId="417B0438">
-          <v:rect id="_x0000_i1056" alt="" style="width:391.25pt;height:.05pt;mso-width-percent:0;mso-height-percent:0;mso-width-percent:0;mso-height-percent:0" o:hrpct="836" o:hralign="center" o:hrstd="t" o:hr="t" fillcolor="#a0a0a0" stroked="f"/>
+          <v:rect id="_x0000_i1042" alt="" style="width:468pt;height:.05pt;mso-width-percent:0;mso-height-percent:0;mso-width-percent:0;mso-height-percent:0" o:hralign="center" o:hrstd="t" o:hr="t" fillcolor="#a0a0a0" stroked="f"/>
         </w:pict>
       </w:r>
     </w:p>
@@ -136,7 +136,7 @@
           <w:noProof/>
         </w:rPr>
         <w:pict w14:anchorId="275DB5B5">
-          <v:rect id="_x0000_i1055" alt="" style="width:391.25pt;height:.05pt;mso-width-percent:0;mso-height-percent:0;mso-width-percent:0;mso-height-percent:0" o:hrpct="836" o:hralign="center" o:hrstd="t" o:hr="t" fillcolor="#a0a0a0" stroked="f"/>
+          <v:rect id="_x0000_i1041" alt="" style="width:468pt;height:.05pt;mso-width-percent:0;mso-height-percent:0;mso-width-percent:0;mso-height-percent:0" o:hralign="center" o:hrstd="t" o:hr="t" fillcolor="#a0a0a0" stroked="f"/>
         </w:pict>
       </w:r>
     </w:p>
@@ -243,7 +243,7 @@
           <w:noProof/>
         </w:rPr>
         <w:pict w14:anchorId="5110B7AC">
-          <v:rect id="_x0000_i1054" alt="" style="width:391.25pt;height:.05pt;mso-width-percent:0;mso-height-percent:0;mso-width-percent:0;mso-height-percent:0" o:hrpct="836" o:hralign="center" o:hrstd="t" o:hr="t" fillcolor="#a0a0a0" stroked="f"/>
+          <v:rect id="_x0000_i1040" alt="" style="width:468pt;height:.05pt;mso-width-percent:0;mso-height-percent:0;mso-width-percent:0;mso-height-percent:0" o:hralign="center" o:hrstd="t" o:hr="t" fillcolor="#a0a0a0" stroked="f"/>
         </w:pict>
       </w:r>
     </w:p>
@@ -541,7 +541,7 @@
           <w:noProof/>
         </w:rPr>
         <w:pict w14:anchorId="09630FF0">
-          <v:rect id="_x0000_i1053" alt="" style="width:391.25pt;height:.05pt;mso-width-percent:0;mso-height-percent:0;mso-width-percent:0;mso-height-percent:0" o:hrpct="836" o:hralign="center" o:hrstd="t" o:hr="t" fillcolor="#a0a0a0" stroked="f"/>
+          <v:rect id="_x0000_i1039" alt="" style="width:468pt;height:.05pt;mso-width-percent:0;mso-height-percent:0;mso-width-percent:0;mso-height-percent:0" o:hralign="center" o:hrstd="t" o:hr="t" fillcolor="#a0a0a0" stroked="f"/>
         </w:pict>
       </w:r>
     </w:p>
@@ -859,7 +859,7 @@
           <w:noProof/>
         </w:rPr>
         <w:pict w14:anchorId="3867247C">
-          <v:rect id="_x0000_i1052" alt="" style="width:391.25pt;height:.05pt;mso-width-percent:0;mso-height-percent:0;mso-width-percent:0;mso-height-percent:0" o:hrpct="836" o:hralign="center" o:hrstd="t" o:hr="t" fillcolor="#a0a0a0" stroked="f"/>
+          <v:rect id="_x0000_i1038" alt="" style="width:468pt;height:.05pt;mso-width-percent:0;mso-height-percent:0;mso-width-percent:0;mso-height-percent:0" o:hralign="center" o:hrstd="t" o:hr="t" fillcolor="#a0a0a0" stroked="f"/>
         </w:pict>
       </w:r>
     </w:p>
@@ -1335,7 +1335,7 @@
           <w:noProof/>
         </w:rPr>
         <w:pict w14:anchorId="67EF68A9">
-          <v:rect id="_x0000_i1051" alt="" style="width:391.25pt;height:.05pt;mso-width-percent:0;mso-height-percent:0;mso-width-percent:0;mso-height-percent:0" o:hrpct="836" o:hralign="center" o:hrstd="t" o:hr="t" fillcolor="#a0a0a0" stroked="f"/>
+          <v:rect id="_x0000_i1037" alt="" style="width:468pt;height:.05pt;mso-width-percent:0;mso-height-percent:0;mso-width-percent:0;mso-height-percent:0" o:hralign="center" o:hrstd="t" o:hr="t" fillcolor="#a0a0a0" stroked="f"/>
         </w:pict>
       </w:r>
     </w:p>
@@ -1620,7 +1620,7 @@
           <w:noProof/>
         </w:rPr>
         <w:pict w14:anchorId="2194E208">
-          <v:rect id="_x0000_i1050" alt="" style="width:391.25pt;height:.05pt;mso-width-percent:0;mso-height-percent:0;mso-width-percent:0;mso-height-percent:0" o:hrpct="836" o:hralign="center" o:hrstd="t" o:hr="t" fillcolor="#a0a0a0" stroked="f"/>
+          <v:rect id="_x0000_i1036" alt="" style="width:468pt;height:.05pt;mso-width-percent:0;mso-height-percent:0;mso-width-percent:0;mso-height-percent:0" o:hralign="center" o:hrstd="t" o:hr="t" fillcolor="#a0a0a0" stroked="f"/>
         </w:pict>
       </w:r>
     </w:p>
@@ -2046,7 +2046,7 @@
           <w:noProof/>
         </w:rPr>
         <w:pict w14:anchorId="67B00879">
-          <v:rect id="_x0000_i1049" alt="" style="width:391.25pt;height:.05pt;mso-width-percent:0;mso-height-percent:0;mso-width-percent:0;mso-height-percent:0" o:hrpct="836" o:hralign="center" o:hrstd="t" o:hr="t" fillcolor="#a0a0a0" stroked="f"/>
+          <v:rect id="_x0000_i1035" alt="" style="width:468pt;height:.05pt;mso-width-percent:0;mso-height-percent:0;mso-width-percent:0;mso-height-percent:0" o:hralign="center" o:hrstd="t" o:hr="t" fillcolor="#a0a0a0" stroked="f"/>
         </w:pict>
       </w:r>
     </w:p>
@@ -2815,7 +2815,7 @@
           <w:noProof/>
         </w:rPr>
         <w:pict w14:anchorId="6741F34E">
-          <v:rect id="_x0000_i1048" alt="" style="width:391.25pt;height:.05pt;mso-width-percent:0;mso-height-percent:0;mso-width-percent:0;mso-height-percent:0" o:hrpct="836" o:hralign="center" o:hrstd="t" o:hr="t" fillcolor="#a0a0a0" stroked="f"/>
+          <v:rect id="_x0000_i1034" alt="" style="width:468pt;height:.05pt;mso-width-percent:0;mso-height-percent:0;mso-width-percent:0;mso-height-percent:0" o:hralign="center" o:hrstd="t" o:hr="t" fillcolor="#a0a0a0" stroked="f"/>
         </w:pict>
       </w:r>
     </w:p>
@@ -3510,7 +3510,7 @@
           <w:noProof/>
         </w:rPr>
         <w:pict w14:anchorId="681FE002">
-          <v:rect id="_x0000_i1047" alt="" style="width:391.25pt;height:.05pt;mso-width-percent:0;mso-height-percent:0;mso-width-percent:0;mso-height-percent:0" o:hrpct="836" o:hralign="center" o:hrstd="t" o:hr="t" fillcolor="#a0a0a0" stroked="f"/>
+          <v:rect id="_x0000_i1033" alt="" style="width:468pt;height:.05pt;mso-width-percent:0;mso-height-percent:0;mso-width-percent:0;mso-height-percent:0" o:hralign="center" o:hrstd="t" o:hr="t" fillcolor="#a0a0a0" stroked="f"/>
         </w:pict>
       </w:r>
     </w:p>
@@ -4100,7 +4100,7 @@
           <w:noProof/>
         </w:rPr>
         <w:pict w14:anchorId="29E1A36A">
-          <v:rect id="_x0000_i1046" alt="" style="width:391.25pt;height:.05pt;mso-width-percent:0;mso-height-percent:0;mso-width-percent:0;mso-height-percent:0" o:hrpct="836" o:hralign="center" o:hrstd="t" o:hr="t" fillcolor="#a0a0a0" stroked="f"/>
+          <v:rect id="_x0000_i1032" alt="" style="width:468pt;height:.05pt;mso-width-percent:0;mso-height-percent:0;mso-width-percent:0;mso-height-percent:0" o:hralign="center" o:hrstd="t" o:hr="t" fillcolor="#a0a0a0" stroked="f"/>
         </w:pict>
       </w:r>
     </w:p>
@@ -4293,7 +4293,7 @@
           <w:noProof/>
         </w:rPr>
         <w:pict w14:anchorId="5046E88E">
-          <v:rect id="_x0000_i1045" alt="" style="width:391.25pt;height:.05pt;mso-width-percent:0;mso-height-percent:0;mso-width-percent:0;mso-height-percent:0" o:hrpct="836" o:hralign="center" o:hrstd="t" o:hr="t" fillcolor="#a0a0a0" stroked="f"/>
+          <v:rect id="_x0000_i1031" alt="" style="width:468pt;height:.05pt;mso-width-percent:0;mso-height-percent:0;mso-width-percent:0;mso-height-percent:0" o:hralign="center" o:hrstd="t" o:hr="t" fillcolor="#a0a0a0" stroked="f"/>
         </w:pict>
       </w:r>
     </w:p>
@@ -4624,7 +4624,7 @@
           <w:noProof/>
         </w:rPr>
         <w:pict w14:anchorId="6D7A07E8">
-          <v:rect id="_x0000_i1044" alt="" style="width:391.25pt;height:.05pt;mso-width-percent:0;mso-height-percent:0;mso-width-percent:0;mso-height-percent:0" o:hrpct="836" o:hralign="center" o:hrstd="t" o:hr="t" fillcolor="#a0a0a0" stroked="f"/>
+          <v:rect id="_x0000_i1030" alt="" style="width:468pt;height:.05pt;mso-width-percent:0;mso-height-percent:0;mso-width-percent:0;mso-height-percent:0" o:hralign="center" o:hrstd="t" o:hr="t" fillcolor="#a0a0a0" stroked="f"/>
         </w:pict>
       </w:r>
     </w:p>
@@ -4791,7 +4791,7 @@
           <w:noProof/>
         </w:rPr>
         <w:pict w14:anchorId="668EFD66">
-          <v:rect id="_x0000_i1043" alt="" style="width:427.75pt;height:.05pt;mso-width-percent:0;mso-height-percent:0;mso-width-percent:0;mso-height-percent:0" o:hrpct="914" o:hralign="center" o:hrstd="t" o:hr="t" fillcolor="#a0a0a0" stroked="f"/>
+          <v:rect id="_x0000_i1029" alt="" style="width:468pt;height:.05pt;mso-width-percent:0;mso-height-percent:0;mso-width-percent:0;mso-height-percent:0" o:hralign="center" o:hrstd="t" o:hr="t" fillcolor="#a0a0a0" stroked="f"/>
         </w:pict>
       </w:r>
     </w:p>
@@ -4934,7 +4934,7 @@
           <w:noProof/>
         </w:rPr>
         <w:pict w14:anchorId="169C2260">
-          <v:rect id="_x0000_i1042" alt="" style="width:427.75pt;height:.05pt;mso-width-percent:0;mso-height-percent:0;mso-width-percent:0;mso-height-percent:0" o:hrpct="914" o:hralign="center" o:hrstd="t" o:hr="t" fillcolor="#a0a0a0" stroked="f"/>
+          <v:rect id="_x0000_i1028" alt="" style="width:468pt;height:.05pt;mso-width-percent:0;mso-height-percent:0;mso-width-percent:0;mso-height-percent:0" o:hralign="center" o:hrstd="t" o:hr="t" fillcolor="#a0a0a0" stroked="f"/>
         </w:pict>
       </w:r>
     </w:p>
@@ -5131,7 +5131,7 @@
           <w:noProof/>
         </w:rPr>
         <w:pict w14:anchorId="7EDF7B10">
-          <v:rect id="_x0000_i1041" alt="" style="width:427.75pt;height:.05pt;mso-width-percent:0;mso-height-percent:0;mso-width-percent:0;mso-height-percent:0" o:hrpct="914" o:hralign="center" o:hrstd="t" o:hr="t" fillcolor="#a0a0a0" stroked="f"/>
+          <v:rect id="_x0000_i1027" alt="" style="width:468pt;height:.05pt;mso-width-percent:0;mso-height-percent:0;mso-width-percent:0;mso-height-percent:0" o:hralign="center" o:hrstd="t" o:hr="t" fillcolor="#a0a0a0" stroked="f"/>
         </w:pict>
       </w:r>
     </w:p>
@@ -5327,7 +5327,7 @@
           <w:noProof/>
         </w:rPr>
         <w:pict w14:anchorId="5E810BDF">
-          <v:rect id="_x0000_i1040" alt="" style="width:427.75pt;height:.05pt;mso-width-percent:0;mso-height-percent:0;mso-width-percent:0;mso-height-percent:0" o:hrpct="914" o:hralign="center" o:hrstd="t" o:hr="t" fillcolor="#a0a0a0" stroked="f"/>
+          <v:rect id="_x0000_i1026" alt="" style="width:468pt;height:.05pt;mso-width-percent:0;mso-height-percent:0;mso-width-percent:0;mso-height-percent:0" o:hralign="center" o:hrstd="t" o:hr="t" fillcolor="#a0a0a0" stroked="f"/>
         </w:pict>
       </w:r>
     </w:p>
@@ -5526,1607 +5526,8 @@
           <w:noProof/>
         </w:rPr>
         <w:pict w14:anchorId="17B15BFB">
-          <v:rect id="_x0000_i1039" alt="" style="width:468pt;height:.05pt;mso-width-percent:0;mso-height-percent:0;mso-width-percent:0;mso-height-percent:0" o:hralign="center" o:hrstd="t" o:hr="t" fillcolor="#a0a0a0" stroked="f"/>
+          <v:rect id="_x0000_i1025" alt="" style="width:468pt;height:.05pt;mso-width-percent:0;mso-height-percent:0;mso-width-percent:0;mso-height-percent:0" o:hralign="center" o:hrstd="t" o:hr="t" fillcolor="#a0a0a0" stroked="f"/>
         </w:pict>
-      </w:r>
-    </w:p>
-    <w:p>
-      <w:pPr>
-        <w:rPr>
-          <w:b/>
-          <w:bCs/>
-        </w:rPr>
-      </w:pPr>
-      <w:r>
-        <w:rPr>
-          <w:rFonts w:ascii="Apple Color Emoji" w:hAnsi="Apple Color Emoji" w:cs="Apple Color Emoji"/>
-          <w:b/>
-          <w:bCs/>
-        </w:rPr>
-        <w:t>✅</w:t>
-      </w:r>
-      <w:r>
-        <w:rPr>
-          <w:b/>
-          <w:bCs/>
-        </w:rPr>
-        <w:t> Exam Strategy Tip:</w:t>
-      </w:r>
-    </w:p>
-    <w:p/>
-    <w:p>
-      <w:r>
-        <w:t xml:space="preserve">Memorize the </w:t>
-      </w:r>
-      <w:r>
-        <w:rPr>
-          <w:b/>
-          <w:bCs/>
-        </w:rPr>
-        <w:t>restore logic</w:t>
-      </w:r>
-      <w:r>
-        <w:t xml:space="preserve"> for each backup type:</w:t>
-      </w:r>
-    </w:p>
-    <w:p>
-      <w:pPr>
-        <w:numPr>
-          <w:ilvl w:val="0"/>
-          <w:numId w:val="12"/>
-        </w:numPr>
-      </w:pPr>
-      <w:r>
-        <w:rPr>
-          <w:b/>
-          <w:bCs/>
-        </w:rPr>
-        <w:t>Full only</w:t>
-      </w:r>
-      <w:r>
-        <w:t xml:space="preserve"> = 1 restore</w:t>
-      </w:r>
-    </w:p>
-    <w:p>
-      <w:pPr>
-        <w:numPr>
-          <w:ilvl w:val="0"/>
-          <w:numId w:val="12"/>
-        </w:numPr>
-      </w:pPr>
-      <w:r>
-        <w:rPr>
-          <w:b/>
-          <w:bCs/>
-        </w:rPr>
-        <w:t xml:space="preserve">Full + </w:t>
-      </w:r>
-      <w:proofErr w:type="spellStart"/>
-      <w:r>
-        <w:rPr>
-          <w:b/>
-          <w:bCs/>
-        </w:rPr>
-        <w:t>Incrementals</w:t>
-      </w:r>
-      <w:proofErr w:type="spellEnd"/>
-      <w:r>
-        <w:t xml:space="preserve"> = Full + each incremental since full</w:t>
-      </w:r>
-    </w:p>
-    <w:p>
-      <w:pPr>
-        <w:numPr>
-          <w:ilvl w:val="0"/>
-          <w:numId w:val="12"/>
-        </w:numPr>
-      </w:pPr>
-      <w:r>
-        <w:rPr>
-          <w:b/>
-          <w:bCs/>
-        </w:rPr>
-        <w:t>Full + Differential</w:t>
-      </w:r>
-      <w:r>
-        <w:t xml:space="preserve"> = Full + latest differential</w:t>
-      </w:r>
-    </w:p>
-    <w:p>
-      <w:pPr>
-        <w:numPr>
-          <w:ilvl w:val="0"/>
-          <w:numId w:val="12"/>
-        </w:numPr>
-      </w:pPr>
-      <w:r>
-        <w:rPr>
-          <w:b/>
-          <w:bCs/>
-        </w:rPr>
-        <w:t>Synthetic</w:t>
-      </w:r>
-      <w:r>
-        <w:t xml:space="preserve"> = 1 restore of assembled backup</w:t>
-      </w:r>
-    </w:p>
-    <w:p>
-      <w:r>
-        <w:rPr>
-          <w:noProof/>
-        </w:rPr>
-        <w:pict w14:anchorId="0A226A3A">
-          <v:rect id="_x0000_i1038" alt="" style="width:468pt;height:.05pt;mso-width-percent:0;mso-height-percent:0;mso-width-percent:0;mso-height-percent:0" o:hralign="center" o:hrstd="t" o:hr="t" fillcolor="#a0a0a0" stroked="f"/>
-        </w:pict>
-      </w:r>
-    </w:p>
-    <w:p>
-      <w:r>
-        <w:t>Let me know if you’d like this study guide formatted for export to Microsoft Word, or if you want it turned into flashcards or practice questions.</w:t>
-      </w:r>
-    </w:p>
-    <w:p>
-      <w:r>
-        <w:t xml:space="preserve">Here is your </w:t>
-      </w:r>
-      <w:r>
-        <w:rPr>
-          <w:b/>
-          <w:bCs/>
-        </w:rPr>
-        <w:t>10-question multiple-choice quiz</w:t>
-      </w:r>
-      <w:r>
-        <w:t xml:space="preserve"> based on the document </w:t>
-      </w:r>
-      <w:r>
-        <w:rPr>
-          <w:i/>
-          <w:iCs/>
-        </w:rPr>
-        <w:t>“Backup and Recovery Notes”</w:t>
-      </w:r>
-      <w:r>
-        <w:t xml:space="preserve">, designed to simulate </w:t>
-      </w:r>
-      <w:r>
-        <w:rPr>
-          <w:b/>
-          <w:bCs/>
-        </w:rPr>
-        <w:t>CompTIA A+ 220-1102 Objective 4.3</w:t>
-      </w:r>
-      <w:r>
-        <w:t xml:space="preserve"> exam scenarios. Questions are balanced, varied, and the correct answers are followed by </w:t>
-      </w:r>
-      <w:r>
-        <w:rPr>
-          <w:b/>
-          <w:bCs/>
-        </w:rPr>
-        <w:t>rationale-based explanations</w:t>
-      </w:r>
-      <w:r>
-        <w:t>.</w:t>
-      </w:r>
-    </w:p>
-    <w:p>
-      <w:r>
-        <w:rPr>
-          <w:noProof/>
-        </w:rPr>
-        <w:pict w14:anchorId="082FCA83">
-          <v:rect id="_x0000_i1037" alt="" style="width:468pt;height:.05pt;mso-width-percent:0;mso-height-percent:0;mso-width-percent:0;mso-height-percent:0" o:hralign="center" o:hrstd="t" o:hr="t" fillcolor="#a0a0a0" stroked="f"/>
-        </w:pict>
-      </w:r>
-    </w:p>
-    <w:p>
-      <w:pPr>
-        <w:rPr>
-          <w:b/>
-          <w:bCs/>
-        </w:rPr>
-      </w:pPr>
-      <w:r>
-        <w:rPr>
-          <w:rFonts w:ascii="Apple Color Emoji" w:hAnsi="Apple Color Emoji" w:cs="Apple Color Emoji"/>
-          <w:b/>
-          <w:bCs/>
-        </w:rPr>
-        <w:t>✅</w:t>
-      </w:r>
-      <w:r>
-        <w:rPr>
-          <w:b/>
-          <w:bCs/>
-        </w:rPr>
-        <w:t> Backup and Recovery Quiz – CompTIA A+ 220-1102 Practice</w:t>
-      </w:r>
-    </w:p>
-    <w:p>
-      <w:r>
-        <w:rPr>
-          <w:noProof/>
-        </w:rPr>
-        <w:pict w14:anchorId="2C78C4A1">
-          <v:rect id="_x0000_i1036" alt="" style="width:468pt;height:.05pt;mso-width-percent:0;mso-height-percent:0;mso-width-percent:0;mso-height-percent:0" o:hralign="center" o:hrstd="t" o:hr="t" fillcolor="#a0a0a0" stroked="f"/>
-        </w:pict>
-      </w:r>
-    </w:p>
-    <w:p>
-      <w:pPr>
-        <w:rPr>
-          <w:b/>
-          <w:bCs/>
-        </w:rPr>
-      </w:pPr>
-      <w:r>
-        <w:rPr>
-          <w:b/>
-          <w:bCs/>
-        </w:rPr>
-        <w:t>Question 1:</w:t>
-      </w:r>
-    </w:p>
-    <w:p/>
-    <w:p>
-      <w:r>
-        <w:t xml:space="preserve">A technician performs a full </w:t>
-      </w:r>
-      <w:proofErr w:type="spellStart"/>
-      <w:r>
-        <w:t>backup</w:t>
-      </w:r>
-      <w:proofErr w:type="spellEnd"/>
-      <w:r>
-        <w:t xml:space="preserve"> on Sunday and incremental backups Monday through Thursday. If the system crashes on Friday, how many restore steps are needed?</w:t>
-      </w:r>
-    </w:p>
-    <w:p/>
-    <w:p>
-      <w:r>
-        <w:rPr>
-          <w:b/>
-          <w:bCs/>
-        </w:rPr>
-        <w:t>A. 1</w:t>
-      </w:r>
-    </w:p>
-    <w:p>
-      <w:r>
-        <w:rPr>
-          <w:b/>
-          <w:bCs/>
-        </w:rPr>
-        <w:t>B. 2</w:t>
-      </w:r>
-    </w:p>
-    <w:p>
-      <w:r>
-        <w:rPr>
-          <w:b/>
-          <w:bCs/>
-        </w:rPr>
-        <w:t>C. 4</w:t>
-      </w:r>
-    </w:p>
-    <w:p>
-      <w:r>
-        <w:rPr>
-          <w:b/>
-          <w:bCs/>
-        </w:rPr>
-        <w:t>D. 5</w:t>
-      </w:r>
-    </w:p>
-    <w:p>
-      <w:r>
-        <w:rPr>
-          <w:noProof/>
-        </w:rPr>
-        <w:pict w14:anchorId="301C2171">
-          <v:rect id="_x0000_i1035" alt="" style="width:468pt;height:.05pt;mso-width-percent:0;mso-height-percent:0;mso-width-percent:0;mso-height-percent:0" o:hralign="center" o:hrstd="t" o:hr="t" fillcolor="#a0a0a0" stroked="f"/>
-        </w:pict>
-      </w:r>
-    </w:p>
-    <w:p>
-      <w:pPr>
-        <w:rPr>
-          <w:b/>
-          <w:bCs/>
-        </w:rPr>
-      </w:pPr>
-      <w:r>
-        <w:rPr>
-          <w:b/>
-          <w:bCs/>
-        </w:rPr>
-        <w:t>Question 2:</w:t>
-      </w:r>
-    </w:p>
-    <w:p/>
-    <w:p>
-      <w:r>
-        <w:t>Which backup method only copies files that have changed since the last full backup, regardless of changes on previous days?</w:t>
-      </w:r>
-    </w:p>
-    <w:p/>
-    <w:p>
-      <w:r>
-        <w:rPr>
-          <w:b/>
-          <w:bCs/>
-        </w:rPr>
-        <w:t>A. Incremental</w:t>
-      </w:r>
-    </w:p>
-    <w:p>
-      <w:r>
-        <w:rPr>
-          <w:b/>
-          <w:bCs/>
-        </w:rPr>
-        <w:t>B. Synthetic</w:t>
-      </w:r>
-    </w:p>
-    <w:p>
-      <w:r>
-        <w:rPr>
-          <w:b/>
-          <w:bCs/>
-        </w:rPr>
-        <w:t>C. Differential</w:t>
-      </w:r>
-    </w:p>
-    <w:p>
-      <w:r>
-        <w:rPr>
-          <w:b/>
-          <w:bCs/>
-        </w:rPr>
-        <w:t>D. Rotational</w:t>
-      </w:r>
-    </w:p>
-    <w:p>
-      <w:r>
-        <w:rPr>
-          <w:noProof/>
-        </w:rPr>
-        <w:pict w14:anchorId="423BB46F">
-          <v:rect id="_x0000_i1034" alt="" style="width:468pt;height:.05pt;mso-width-percent:0;mso-height-percent:0;mso-width-percent:0;mso-height-percent:0" o:hralign="center" o:hrstd="t" o:hr="t" fillcolor="#a0a0a0" stroked="f"/>
-        </w:pict>
-      </w:r>
-    </w:p>
-    <w:p>
-      <w:pPr>
-        <w:rPr>
-          <w:b/>
-          <w:bCs/>
-        </w:rPr>
-      </w:pPr>
-      <w:r>
-        <w:rPr>
-          <w:b/>
-          <w:bCs/>
-        </w:rPr>
-        <w:t>Question 3:</w:t>
-      </w:r>
-    </w:p>
-    <w:p/>
-    <w:p>
-      <w:r>
-        <w:t>What is a major advantage of using synthetic backups?</w:t>
-      </w:r>
-    </w:p>
-    <w:p/>
-    <w:p>
-      <w:r>
-        <w:rPr>
-          <w:b/>
-          <w:bCs/>
-        </w:rPr>
-        <w:t xml:space="preserve">A. Requires no full </w:t>
-      </w:r>
-      <w:proofErr w:type="spellStart"/>
-      <w:r>
-        <w:rPr>
-          <w:b/>
-          <w:bCs/>
-        </w:rPr>
-        <w:t>backup</w:t>
-      </w:r>
-      <w:proofErr w:type="spellEnd"/>
-      <w:r>
-        <w:rPr>
-          <w:b/>
-          <w:bCs/>
-        </w:rPr>
-        <w:t xml:space="preserve"> at any time</w:t>
-      </w:r>
-    </w:p>
-    <w:p>
-      <w:r>
-        <w:rPr>
-          <w:b/>
-          <w:bCs/>
-        </w:rPr>
-        <w:t>B. Conducted directly from the original data source</w:t>
-      </w:r>
-    </w:p>
-    <w:p>
-      <w:r>
-        <w:rPr>
-          <w:b/>
-          <w:bCs/>
-        </w:rPr>
-        <w:t>C. Uses less bandwidth by creating full backups offline</w:t>
-      </w:r>
-    </w:p>
-    <w:p>
-      <w:r>
-        <w:rPr>
-          <w:b/>
-          <w:bCs/>
-        </w:rPr>
-        <w:t>D. Resets the archive bit after each backup</w:t>
-      </w:r>
-    </w:p>
-    <w:p>
-      <w:r>
-        <w:rPr>
-          <w:noProof/>
-        </w:rPr>
-        <w:pict w14:anchorId="0785CBA3">
-          <v:rect id="_x0000_i1033" alt="" style="width:468pt;height:.05pt;mso-width-percent:0;mso-height-percent:0;mso-width-percent:0;mso-height-percent:0" o:hralign="center" o:hrstd="t" o:hr="t" fillcolor="#a0a0a0" stroked="f"/>
-        </w:pict>
-      </w:r>
-    </w:p>
-    <w:p>
-      <w:pPr>
-        <w:rPr>
-          <w:b/>
-          <w:bCs/>
-        </w:rPr>
-      </w:pPr>
-      <w:r>
-        <w:rPr>
-          <w:b/>
-          <w:bCs/>
-        </w:rPr>
-        <w:t>Question 4:</w:t>
-      </w:r>
-    </w:p>
-    <w:p/>
-    <w:p>
-      <w:r>
-        <w:t>Which of the following statements about incremental backups is true?</w:t>
-      </w:r>
-    </w:p>
-    <w:p/>
-    <w:p>
-      <w:r>
-        <w:rPr>
-          <w:b/>
-          <w:bCs/>
-        </w:rPr>
-        <w:t>A. They include all files since the last full backup</w:t>
-      </w:r>
-    </w:p>
-    <w:p>
-      <w:r>
-        <w:rPr>
-          <w:b/>
-          <w:bCs/>
-        </w:rPr>
-        <w:t>B. They increase in size each day</w:t>
-      </w:r>
-    </w:p>
-    <w:p>
-      <w:r>
-        <w:rPr>
-          <w:b/>
-          <w:bCs/>
-        </w:rPr>
-        <w:t>C. They require fewer restore steps than differential backups</w:t>
-      </w:r>
-    </w:p>
-    <w:p>
-      <w:r>
-        <w:rPr>
-          <w:b/>
-          <w:bCs/>
-        </w:rPr>
-        <w:t>D. They only save new or changed files since the last backup</w:t>
-      </w:r>
-    </w:p>
-    <w:p>
-      <w:r>
-        <w:rPr>
-          <w:noProof/>
-        </w:rPr>
-        <w:pict w14:anchorId="32E1E05E">
-          <v:rect id="_x0000_i1032" alt="" style="width:427.75pt;height:.05pt;mso-width-percent:0;mso-height-percent:0;mso-width-percent:0;mso-height-percent:0" o:hrpct="914" o:hralign="center" o:hrstd="t" o:hr="t" fillcolor="#a0a0a0" stroked="f"/>
-        </w:pict>
-      </w:r>
-    </w:p>
-    <w:p>
-      <w:pPr>
-        <w:rPr>
-          <w:b/>
-          <w:bCs/>
-        </w:rPr>
-      </w:pPr>
-      <w:r>
-        <w:rPr>
-          <w:b/>
-          <w:bCs/>
-        </w:rPr>
-        <w:t>Question 5:</w:t>
-      </w:r>
-    </w:p>
-    <w:p/>
-    <w:p>
-      <w:r>
-        <w:t>A differential backup is performed on Thursday. What does it include?</w:t>
-      </w:r>
-    </w:p>
-    <w:p/>
-    <w:p>
-      <w:r>
-        <w:rPr>
-          <w:b/>
-          <w:bCs/>
-        </w:rPr>
-        <w:t>A. Only the changes since Wednesday’s incremental</w:t>
-      </w:r>
-    </w:p>
-    <w:p>
-      <w:r>
-        <w:rPr>
-          <w:b/>
-          <w:bCs/>
-        </w:rPr>
-        <w:t>B. All changes since the last differential</w:t>
-      </w:r>
-    </w:p>
-    <w:p>
-      <w:r>
-        <w:rPr>
-          <w:b/>
-          <w:bCs/>
-        </w:rPr>
-        <w:t>C. All changes since Sunday’s full backup</w:t>
-      </w:r>
-    </w:p>
-    <w:p>
-      <w:r>
-        <w:rPr>
-          <w:b/>
-          <w:bCs/>
-        </w:rPr>
-        <w:t xml:space="preserve">D. A complete system </w:t>
-      </w:r>
-      <w:proofErr w:type="gramStart"/>
-      <w:r>
-        <w:rPr>
-          <w:b/>
-          <w:bCs/>
-        </w:rPr>
-        <w:t>copy</w:t>
-      </w:r>
-      <w:proofErr w:type="gramEnd"/>
-      <w:r>
-        <w:rPr>
-          <w:b/>
-          <w:bCs/>
-        </w:rPr>
-        <w:t xml:space="preserve"> and archive reset</w:t>
-      </w:r>
-    </w:p>
-    <w:p>
-      <w:r>
-        <w:rPr>
-          <w:noProof/>
-        </w:rPr>
-        <w:pict w14:anchorId="1E6939D0">
-          <v:rect id="_x0000_i1031" alt="" style="width:427.75pt;height:.05pt;mso-width-percent:0;mso-height-percent:0;mso-width-percent:0;mso-height-percent:0" o:hrpct="914" o:hralign="center" o:hrstd="t" o:hr="t" fillcolor="#a0a0a0" stroked="f"/>
-        </w:pict>
-      </w:r>
-    </w:p>
-    <w:p>
-      <w:pPr>
-        <w:rPr>
-          <w:b/>
-          <w:bCs/>
-        </w:rPr>
-      </w:pPr>
-      <w:r>
-        <w:rPr>
-          <w:b/>
-          <w:bCs/>
-        </w:rPr>
-        <w:t>Question 6:</w:t>
-      </w:r>
-    </w:p>
-    <w:p/>
-    <w:p>
-      <w:r>
-        <w:t>What happens to the archive bit during a differential backup?</w:t>
-      </w:r>
-    </w:p>
-    <w:p/>
-    <w:p>
-      <w:r>
-        <w:rPr>
-          <w:b/>
-          <w:bCs/>
-        </w:rPr>
-        <w:t>A. It is cleared after every file is backed up</w:t>
-      </w:r>
-    </w:p>
-    <w:p>
-      <w:r>
-        <w:rPr>
-          <w:b/>
-          <w:bCs/>
-        </w:rPr>
-        <w:t>B. It remains unchanged to preserve file change tracking</w:t>
-      </w:r>
-    </w:p>
-    <w:p>
-      <w:r>
-        <w:rPr>
-          <w:b/>
-          <w:bCs/>
-        </w:rPr>
-        <w:t>C. It is cleared and reset with each daily run</w:t>
-      </w:r>
-    </w:p>
-    <w:p>
-      <w:r>
-        <w:rPr>
-          <w:b/>
-          <w:bCs/>
-        </w:rPr>
-        <w:t>D. It is used to restore only deleted files</w:t>
-      </w:r>
-    </w:p>
-    <w:p>
-      <w:r>
-        <w:rPr>
-          <w:noProof/>
-        </w:rPr>
-        <w:pict w14:anchorId="45DB94DD">
-          <v:rect id="_x0000_i1030" alt="" style="width:427.75pt;height:.05pt;mso-width-percent:0;mso-height-percent:0;mso-width-percent:0;mso-height-percent:0" o:hrpct="914" o:hralign="center" o:hrstd="t" o:hr="t" fillcolor="#a0a0a0" stroked="f"/>
-        </w:pict>
-      </w:r>
-    </w:p>
-    <w:p>
-      <w:pPr>
-        <w:rPr>
-          <w:b/>
-          <w:bCs/>
-        </w:rPr>
-      </w:pPr>
-      <w:r>
-        <w:rPr>
-          <w:b/>
-          <w:bCs/>
-        </w:rPr>
-        <w:t>Question 7:</w:t>
-      </w:r>
-    </w:p>
-    <w:p/>
-    <w:p>
-      <w:r>
-        <w:t xml:space="preserve">Which backup type is typically the smallest in size </w:t>
-      </w:r>
-      <w:proofErr w:type="gramStart"/>
-      <w:r>
-        <w:t>on a daily basis</w:t>
-      </w:r>
-      <w:proofErr w:type="gramEnd"/>
-      <w:r>
-        <w:t>?</w:t>
-      </w:r>
-    </w:p>
-    <w:p/>
-    <w:p>
-      <w:r>
-        <w:rPr>
-          <w:b/>
-          <w:bCs/>
-        </w:rPr>
-        <w:t>A. Full</w:t>
-      </w:r>
-    </w:p>
-    <w:p>
-      <w:r>
-        <w:rPr>
-          <w:b/>
-          <w:bCs/>
-        </w:rPr>
-        <w:t>B. Synthetic</w:t>
-      </w:r>
-    </w:p>
-    <w:p>
-      <w:r>
-        <w:rPr>
-          <w:b/>
-          <w:bCs/>
-        </w:rPr>
-        <w:t>C. Differential</w:t>
-      </w:r>
-    </w:p>
-    <w:p>
-      <w:r>
-        <w:rPr>
-          <w:b/>
-          <w:bCs/>
-        </w:rPr>
-        <w:t>D. Incremental</w:t>
-      </w:r>
-    </w:p>
-    <w:p>
-      <w:r>
-        <w:rPr>
-          <w:noProof/>
-        </w:rPr>
-        <w:pict w14:anchorId="13EAB3E3">
-          <v:rect id="_x0000_i1029" alt="" style="width:427.75pt;height:.05pt;mso-width-percent:0;mso-height-percent:0;mso-width-percent:0;mso-height-percent:0" o:hrpct="914" o:hralign="center" o:hrstd="t" o:hr="t" fillcolor="#a0a0a0" stroked="f"/>
-        </w:pict>
-      </w:r>
-    </w:p>
-    <w:p>
-      <w:pPr>
-        <w:rPr>
-          <w:b/>
-          <w:bCs/>
-        </w:rPr>
-      </w:pPr>
-      <w:r>
-        <w:rPr>
-          <w:b/>
-          <w:bCs/>
-        </w:rPr>
-        <w:t>Question 8:</w:t>
-      </w:r>
-    </w:p>
-    <w:p/>
-    <w:p>
-      <w:r>
-        <w:t xml:space="preserve">What is the primary </w:t>
-      </w:r>
-      <w:r>
-        <w:rPr>
-          <w:b/>
-          <w:bCs/>
-        </w:rPr>
-        <w:t>downside</w:t>
-      </w:r>
-      <w:r>
-        <w:t xml:space="preserve"> of relying solely on full backups every day?</w:t>
-      </w:r>
-    </w:p>
-    <w:p/>
-    <w:p>
-      <w:r>
-        <w:rPr>
-          <w:b/>
-          <w:bCs/>
-        </w:rPr>
-        <w:t>A. Too many restore steps</w:t>
-      </w:r>
-    </w:p>
-    <w:p>
-      <w:r>
-        <w:rPr>
-          <w:b/>
-          <w:bCs/>
-        </w:rPr>
-        <w:t>B. They skip unchanged files</w:t>
-      </w:r>
-    </w:p>
-    <w:p>
-      <w:r>
-        <w:rPr>
-          <w:b/>
-          <w:bCs/>
-        </w:rPr>
-        <w:t>C. Slow backup time and large storage requirements</w:t>
-      </w:r>
-    </w:p>
-    <w:p>
-      <w:r>
-        <w:rPr>
-          <w:b/>
-          <w:bCs/>
-        </w:rPr>
-        <w:t>D. Archive bits cannot be cleared</w:t>
-      </w:r>
-    </w:p>
-    <w:p>
-      <w:r>
-        <w:rPr>
-          <w:noProof/>
-        </w:rPr>
-        <w:pict w14:anchorId="2E03B786">
-          <v:rect id="_x0000_i1028" alt="" style="width:427.75pt;height:.05pt;mso-width-percent:0;mso-height-percent:0;mso-width-percent:0;mso-height-percent:0" o:hrpct="914" o:hralign="center" o:hrstd="t" o:hr="t" fillcolor="#a0a0a0" stroked="f"/>
-        </w:pict>
-      </w:r>
-    </w:p>
-    <w:p>
-      <w:pPr>
-        <w:rPr>
-          <w:b/>
-          <w:bCs/>
-        </w:rPr>
-      </w:pPr>
-      <w:r>
-        <w:rPr>
-          <w:b/>
-          <w:bCs/>
-        </w:rPr>
-        <w:t>Question 9:</w:t>
-      </w:r>
-    </w:p>
-    <w:p/>
-    <w:p>
-      <w:r>
-        <w:t xml:space="preserve">A synthetic backup uses which of the following sources to create a new full </w:t>
-      </w:r>
-      <w:proofErr w:type="spellStart"/>
-      <w:r>
-        <w:t>backup</w:t>
-      </w:r>
-      <w:proofErr w:type="spellEnd"/>
-      <w:r>
-        <w:t>?</w:t>
-      </w:r>
-    </w:p>
-    <w:p/>
-    <w:p>
-      <w:r>
-        <w:rPr>
-          <w:b/>
-          <w:bCs/>
-        </w:rPr>
-        <w:t>A. Direct live data from production server</w:t>
-      </w:r>
-    </w:p>
-    <w:p>
-      <w:r>
-        <w:rPr>
-          <w:b/>
-          <w:bCs/>
-        </w:rPr>
-        <w:t>B. A previous full + associated incremental backups</w:t>
-      </w:r>
-    </w:p>
-    <w:p>
-      <w:r>
-        <w:rPr>
-          <w:b/>
-          <w:bCs/>
-        </w:rPr>
-        <w:t>C. A chain of differential and full backups</w:t>
-      </w:r>
-    </w:p>
-    <w:p>
-      <w:r>
-        <w:rPr>
-          <w:b/>
-          <w:bCs/>
-        </w:rPr>
-        <w:t>D. A clone of the system disk image</w:t>
-      </w:r>
-    </w:p>
-    <w:p>
-      <w:r>
-        <w:rPr>
-          <w:noProof/>
-        </w:rPr>
-        <w:pict w14:anchorId="5FA46206">
-          <v:rect id="_x0000_i1027" alt="" style="width:427.75pt;height:.05pt;mso-width-percent:0;mso-height-percent:0;mso-width-percent:0;mso-height-percent:0" o:hrpct="914" o:hralign="center" o:hrstd="t" o:hr="t" fillcolor="#a0a0a0" stroked="f"/>
-        </w:pict>
-      </w:r>
-    </w:p>
-    <w:p>
-      <w:pPr>
-        <w:rPr>
-          <w:b/>
-          <w:bCs/>
-        </w:rPr>
-      </w:pPr>
-      <w:r>
-        <w:rPr>
-          <w:b/>
-          <w:bCs/>
-        </w:rPr>
-        <w:t>Question 10:</w:t>
-      </w:r>
-    </w:p>
-    <w:p/>
-    <w:p>
-      <w:r>
-        <w:t xml:space="preserve">Which backup method provides the </w:t>
-      </w:r>
-      <w:r>
-        <w:rPr>
-          <w:b/>
-          <w:bCs/>
-        </w:rPr>
-        <w:t>fastest recovery</w:t>
-      </w:r>
-      <w:r>
-        <w:t xml:space="preserve"> when restoring a system that crashed late in the week?</w:t>
-      </w:r>
-    </w:p>
-    <w:p/>
-    <w:p>
-      <w:r>
-        <w:rPr>
-          <w:b/>
-          <w:bCs/>
-        </w:rPr>
-        <w:t>A. Incremental</w:t>
-      </w:r>
-    </w:p>
-    <w:p>
-      <w:r>
-        <w:rPr>
-          <w:b/>
-          <w:bCs/>
-        </w:rPr>
-        <w:t>B. Synthetic</w:t>
-      </w:r>
-    </w:p>
-    <w:p>
-      <w:r>
-        <w:rPr>
-          <w:b/>
-          <w:bCs/>
-        </w:rPr>
-        <w:t>C. Full</w:t>
-      </w:r>
-    </w:p>
-    <w:p>
-      <w:r>
-        <w:rPr>
-          <w:b/>
-          <w:bCs/>
-        </w:rPr>
-        <w:t>D. Differential</w:t>
-      </w:r>
-    </w:p>
-    <w:p>
-      <w:r>
-        <w:rPr>
-          <w:noProof/>
-        </w:rPr>
-        <w:pict w14:anchorId="405171EC">
-          <v:rect id="_x0000_i1026" alt="" style="width:427.75pt;height:.05pt;mso-width-percent:0;mso-height-percent:0;mso-width-percent:0;mso-height-percent:0" o:hrpct="914" o:hralign="center" o:hrstd="t" o:hr="t" fillcolor="#a0a0a0" stroked="f"/>
-        </w:pict>
-      </w:r>
-    </w:p>
-    <w:p>
-      <w:pPr>
-        <w:rPr>
-          <w:b/>
-          <w:bCs/>
-        </w:rPr>
-      </w:pPr>
-      <w:r>
-        <w:rPr>
-          <w:rFonts w:ascii="Apple Color Emoji" w:hAnsi="Apple Color Emoji" w:cs="Apple Color Emoji"/>
-          <w:b/>
-          <w:bCs/>
-        </w:rPr>
-        <w:t>✅</w:t>
-      </w:r>
-      <w:r>
-        <w:rPr>
-          <w:b/>
-          <w:bCs/>
-        </w:rPr>
-        <w:t> Answer Key and Explanations</w:t>
-      </w:r>
-    </w:p>
-    <w:tbl>
-      <w:tblPr>
-        <w:tblW w:w="0" w:type="auto"/>
-        <w:tblCellSpacing w:w="15" w:type="dxa"/>
-        <w:tblBorders>
-          <w:top w:val="single" w:sz="4" w:space="0" w:color="auto"/>
-          <w:left w:val="single" w:sz="4" w:space="0" w:color="auto"/>
-          <w:bottom w:val="single" w:sz="4" w:space="0" w:color="auto"/>
-          <w:right w:val="single" w:sz="4" w:space="0" w:color="auto"/>
-          <w:insideH w:val="single" w:sz="4" w:space="0" w:color="auto"/>
-          <w:insideV w:val="single" w:sz="4" w:space="0" w:color="auto"/>
-        </w:tblBorders>
-        <w:tblCellMar>
-          <w:top w:w="15" w:type="dxa"/>
-          <w:left w:w="15" w:type="dxa"/>
-          <w:bottom w:w="15" w:type="dxa"/>
-          <w:right w:w="15" w:type="dxa"/>
-        </w:tblCellMar>
-        <w:tblLook w:val="04A0" w:firstRow="1" w:lastRow="0" w:firstColumn="1" w:lastColumn="0" w:noHBand="0" w:noVBand="1"/>
-      </w:tblPr>
-      <w:tblGrid>
-        <w:gridCol w:w="401"/>
-        <w:gridCol w:w="4194"/>
-        <w:gridCol w:w="6195"/>
-      </w:tblGrid>
-      <w:tr>
-        <w:trPr>
-          <w:tblHeader/>
-          <w:tblCellSpacing w:w="15" w:type="dxa"/>
-        </w:trPr>
-        <w:tc>
-          <w:tcPr>
-            <w:tcW w:w="0" w:type="auto"/>
-            <w:vAlign w:val="center"/>
-            <w:hideMark/>
-          </w:tcPr>
-          <w:p>
-            <w:pPr>
-              <w:rPr>
-                <w:b/>
-                <w:bCs/>
-              </w:rPr>
-            </w:pPr>
-            <w:r>
-              <w:rPr>
-                <w:b/>
-                <w:bCs/>
-              </w:rPr>
-              <w:t>Q#</w:t>
-            </w:r>
-          </w:p>
-        </w:tc>
-        <w:tc>
-          <w:tcPr>
-            <w:tcW w:w="0" w:type="auto"/>
-            <w:vAlign w:val="center"/>
-            <w:hideMark/>
-          </w:tcPr>
-          <w:p>
-            <w:pPr>
-              <w:rPr>
-                <w:b/>
-                <w:bCs/>
-              </w:rPr>
-            </w:pPr>
-            <w:r>
-              <w:rPr>
-                <w:b/>
-                <w:bCs/>
-              </w:rPr>
-              <w:t>Correct Answer</w:t>
-            </w:r>
-          </w:p>
-        </w:tc>
-        <w:tc>
-          <w:tcPr>
-            <w:tcW w:w="0" w:type="auto"/>
-            <w:vAlign w:val="center"/>
-            <w:hideMark/>
-          </w:tcPr>
-          <w:p>
-            <w:pPr>
-              <w:rPr>
-                <w:b/>
-                <w:bCs/>
-              </w:rPr>
-            </w:pPr>
-            <w:r>
-              <w:rPr>
-                <w:b/>
-                <w:bCs/>
-              </w:rPr>
-              <w:t>Explanation</w:t>
-            </w:r>
-          </w:p>
-        </w:tc>
-      </w:tr>
-      <w:tr>
-        <w:trPr>
-          <w:tblCellSpacing w:w="15" w:type="dxa"/>
-        </w:trPr>
-        <w:tc>
-          <w:tcPr>
-            <w:tcW w:w="0" w:type="auto"/>
-            <w:vAlign w:val="center"/>
-            <w:hideMark/>
-          </w:tcPr>
-          <w:p>
-            <w:r>
-              <w:t>1</w:t>
-            </w:r>
-          </w:p>
-        </w:tc>
-        <w:tc>
-          <w:tcPr>
-            <w:tcW w:w="0" w:type="auto"/>
-            <w:vAlign w:val="center"/>
-            <w:hideMark/>
-          </w:tcPr>
-          <w:p>
-            <w:r>
-              <w:rPr>
-                <w:b/>
-                <w:bCs/>
-              </w:rPr>
-              <w:t>D. 5</w:t>
-            </w:r>
-          </w:p>
-        </w:tc>
-        <w:tc>
-          <w:tcPr>
-            <w:tcW w:w="0" w:type="auto"/>
-            <w:vAlign w:val="center"/>
-            <w:hideMark/>
-          </w:tcPr>
-          <w:p>
-            <w:r>
-              <w:t xml:space="preserve">One full (Sunday) + four </w:t>
-            </w:r>
-            <w:proofErr w:type="spellStart"/>
-            <w:r>
-              <w:t>incrementals</w:t>
-            </w:r>
-            <w:proofErr w:type="spellEnd"/>
-            <w:r>
-              <w:t xml:space="preserve"> (Mon–Thu) = 5 steps total.</w:t>
-            </w:r>
-          </w:p>
-        </w:tc>
-      </w:tr>
-      <w:tr>
-        <w:trPr>
-          <w:tblCellSpacing w:w="15" w:type="dxa"/>
-        </w:trPr>
-        <w:tc>
-          <w:tcPr>
-            <w:tcW w:w="0" w:type="auto"/>
-            <w:vAlign w:val="center"/>
-            <w:hideMark/>
-          </w:tcPr>
-          <w:p>
-            <w:r>
-              <w:t>2</w:t>
-            </w:r>
-          </w:p>
-        </w:tc>
-        <w:tc>
-          <w:tcPr>
-            <w:tcW w:w="0" w:type="auto"/>
-            <w:vAlign w:val="center"/>
-            <w:hideMark/>
-          </w:tcPr>
-          <w:p>
-            <w:r>
-              <w:rPr>
-                <w:b/>
-                <w:bCs/>
-              </w:rPr>
-              <w:t>C. Differential</w:t>
-            </w:r>
-          </w:p>
-        </w:tc>
-        <w:tc>
-          <w:tcPr>
-            <w:tcW w:w="0" w:type="auto"/>
-            <w:vAlign w:val="center"/>
-            <w:hideMark/>
-          </w:tcPr>
-          <w:p>
-            <w:r>
-              <w:t xml:space="preserve">Differential backups store all changes since the last </w:t>
-            </w:r>
-            <w:r>
-              <w:rPr>
-                <w:b/>
-                <w:bCs/>
-              </w:rPr>
-              <w:t>full</w:t>
-            </w:r>
-            <w:r>
-              <w:t xml:space="preserve"> </w:t>
-            </w:r>
-            <w:proofErr w:type="spellStart"/>
-            <w:r>
-              <w:t>backup</w:t>
-            </w:r>
-            <w:proofErr w:type="spellEnd"/>
-            <w:r>
-              <w:t xml:space="preserve"> only.</w:t>
-            </w:r>
-          </w:p>
-        </w:tc>
-      </w:tr>
-      <w:tr>
-        <w:trPr>
-          <w:tblCellSpacing w:w="15" w:type="dxa"/>
-        </w:trPr>
-        <w:tc>
-          <w:tcPr>
-            <w:tcW w:w="0" w:type="auto"/>
-            <w:vAlign w:val="center"/>
-            <w:hideMark/>
-          </w:tcPr>
-          <w:p>
-            <w:r>
-              <w:t>3</w:t>
-            </w:r>
-          </w:p>
-        </w:tc>
-        <w:tc>
-          <w:tcPr>
-            <w:tcW w:w="0" w:type="auto"/>
-            <w:vAlign w:val="center"/>
-            <w:hideMark/>
-          </w:tcPr>
-          <w:p>
-            <w:r>
-              <w:rPr>
-                <w:b/>
-                <w:bCs/>
-              </w:rPr>
-              <w:t>C. Uses less bandwidth by creating full backups offline</w:t>
-            </w:r>
-          </w:p>
-        </w:tc>
-        <w:tc>
-          <w:tcPr>
-            <w:tcW w:w="0" w:type="auto"/>
-            <w:vAlign w:val="center"/>
-            <w:hideMark/>
-          </w:tcPr>
-          <w:p>
-            <w:r>
-              <w:t>Synthetic backups are assembled from existing backups to reduce live system load.</w:t>
-            </w:r>
-          </w:p>
-        </w:tc>
-      </w:tr>
-      <w:tr>
-        <w:trPr>
-          <w:tblCellSpacing w:w="15" w:type="dxa"/>
-        </w:trPr>
-        <w:tc>
-          <w:tcPr>
-            <w:tcW w:w="0" w:type="auto"/>
-            <w:vAlign w:val="center"/>
-            <w:hideMark/>
-          </w:tcPr>
-          <w:p>
-            <w:r>
-              <w:t>4</w:t>
-            </w:r>
-          </w:p>
-        </w:tc>
-        <w:tc>
-          <w:tcPr>
-            <w:tcW w:w="0" w:type="auto"/>
-            <w:vAlign w:val="center"/>
-            <w:hideMark/>
-          </w:tcPr>
-          <w:p>
-            <w:r>
-              <w:rPr>
-                <w:b/>
-                <w:bCs/>
-              </w:rPr>
-              <w:t>D. They only save new or changed files since the last backup</w:t>
-            </w:r>
-          </w:p>
-        </w:tc>
-        <w:tc>
-          <w:tcPr>
-            <w:tcW w:w="0" w:type="auto"/>
-            <w:vAlign w:val="center"/>
-            <w:hideMark/>
-          </w:tcPr>
-          <w:p>
-            <w:r>
-              <w:t>Incremental backups are the most efficient for small daily changes.</w:t>
-            </w:r>
-          </w:p>
-        </w:tc>
-      </w:tr>
-      <w:tr>
-        <w:trPr>
-          <w:tblCellSpacing w:w="15" w:type="dxa"/>
-        </w:trPr>
-        <w:tc>
-          <w:tcPr>
-            <w:tcW w:w="0" w:type="auto"/>
-            <w:vAlign w:val="center"/>
-            <w:hideMark/>
-          </w:tcPr>
-          <w:p>
-            <w:r>
-              <w:t>5</w:t>
-            </w:r>
-          </w:p>
-        </w:tc>
-        <w:tc>
-          <w:tcPr>
-            <w:tcW w:w="0" w:type="auto"/>
-            <w:vAlign w:val="center"/>
-            <w:hideMark/>
-          </w:tcPr>
-          <w:p>
-            <w:r>
-              <w:rPr>
-                <w:b/>
-                <w:bCs/>
-              </w:rPr>
-              <w:t>C. All changes since Sunday’s full backup</w:t>
-            </w:r>
-          </w:p>
-        </w:tc>
-        <w:tc>
-          <w:tcPr>
-            <w:tcW w:w="0" w:type="auto"/>
-            <w:vAlign w:val="center"/>
-            <w:hideMark/>
-          </w:tcPr>
-          <w:p>
-            <w:r>
-              <w:t>Differential backups do not reset archive bits and accumulate all changes since the last full backup.</w:t>
-            </w:r>
-          </w:p>
-        </w:tc>
-      </w:tr>
-      <w:tr>
-        <w:trPr>
-          <w:tblCellSpacing w:w="15" w:type="dxa"/>
-        </w:trPr>
-        <w:tc>
-          <w:tcPr>
-            <w:tcW w:w="0" w:type="auto"/>
-            <w:vAlign w:val="center"/>
-            <w:hideMark/>
-          </w:tcPr>
-          <w:p>
-            <w:r>
-              <w:t>6</w:t>
-            </w:r>
-          </w:p>
-        </w:tc>
-        <w:tc>
-          <w:tcPr>
-            <w:tcW w:w="0" w:type="auto"/>
-            <w:vAlign w:val="center"/>
-            <w:hideMark/>
-          </w:tcPr>
-          <w:p>
-            <w:r>
-              <w:rPr>
-                <w:b/>
-                <w:bCs/>
-              </w:rPr>
-              <w:t>B. It remains unchanged to preserve file change tracking</w:t>
-            </w:r>
-          </w:p>
-        </w:tc>
-        <w:tc>
-          <w:tcPr>
-            <w:tcW w:w="0" w:type="auto"/>
-            <w:vAlign w:val="center"/>
-            <w:hideMark/>
-          </w:tcPr>
-          <w:p>
-            <w:r>
-              <w:t>Differential backups do not clear the archive bit, allowing tracking of cumulative changes.</w:t>
-            </w:r>
-          </w:p>
-        </w:tc>
-      </w:tr>
-      <w:tr>
-        <w:trPr>
-          <w:tblCellSpacing w:w="15" w:type="dxa"/>
-        </w:trPr>
-        <w:tc>
-          <w:tcPr>
-            <w:tcW w:w="0" w:type="auto"/>
-            <w:vAlign w:val="center"/>
-            <w:hideMark/>
-          </w:tcPr>
-          <w:p>
-            <w:r>
-              <w:t>7</w:t>
-            </w:r>
-          </w:p>
-        </w:tc>
-        <w:tc>
-          <w:tcPr>
-            <w:tcW w:w="0" w:type="auto"/>
-            <w:vAlign w:val="center"/>
-            <w:hideMark/>
-          </w:tcPr>
-          <w:p>
-            <w:r>
-              <w:rPr>
-                <w:b/>
-                <w:bCs/>
-              </w:rPr>
-              <w:t>D. Incremental</w:t>
-            </w:r>
-          </w:p>
-        </w:tc>
-        <w:tc>
-          <w:tcPr>
-            <w:tcW w:w="0" w:type="auto"/>
-            <w:vAlign w:val="center"/>
-            <w:hideMark/>
-          </w:tcPr>
-          <w:p>
-            <w:r>
-              <w:t>Because they only back up changes since the last backup, they use the least space daily.</w:t>
-            </w:r>
-          </w:p>
-        </w:tc>
-      </w:tr>
-      <w:tr>
-        <w:trPr>
-          <w:tblCellSpacing w:w="15" w:type="dxa"/>
-        </w:trPr>
-        <w:tc>
-          <w:tcPr>
-            <w:tcW w:w="0" w:type="auto"/>
-            <w:vAlign w:val="center"/>
-            <w:hideMark/>
-          </w:tcPr>
-          <w:p>
-            <w:r>
-              <w:t>8</w:t>
-            </w:r>
-          </w:p>
-        </w:tc>
-        <w:tc>
-          <w:tcPr>
-            <w:tcW w:w="0" w:type="auto"/>
-            <w:vAlign w:val="center"/>
-            <w:hideMark/>
-          </w:tcPr>
-          <w:p>
-            <w:r>
-              <w:rPr>
-                <w:b/>
-                <w:bCs/>
-              </w:rPr>
-              <w:t>C. Slow backup time and large storage requirements</w:t>
-            </w:r>
-          </w:p>
-        </w:tc>
-        <w:tc>
-          <w:tcPr>
-            <w:tcW w:w="0" w:type="auto"/>
-            <w:vAlign w:val="center"/>
-            <w:hideMark/>
-          </w:tcPr>
-          <w:p>
-            <w:r>
-              <w:t>Full backups copy everything, every time—making them large and time-consuming.</w:t>
-            </w:r>
-          </w:p>
-        </w:tc>
-      </w:tr>
-      <w:tr>
-        <w:trPr>
-          <w:tblCellSpacing w:w="15" w:type="dxa"/>
-        </w:trPr>
-        <w:tc>
-          <w:tcPr>
-            <w:tcW w:w="0" w:type="auto"/>
-            <w:vAlign w:val="center"/>
-            <w:hideMark/>
-          </w:tcPr>
-          <w:p>
-            <w:r>
-              <w:t>9</w:t>
-            </w:r>
-          </w:p>
-        </w:tc>
-        <w:tc>
-          <w:tcPr>
-            <w:tcW w:w="0" w:type="auto"/>
-            <w:vAlign w:val="center"/>
-            <w:hideMark/>
-          </w:tcPr>
-          <w:p>
-            <w:r>
-              <w:rPr>
-                <w:b/>
-                <w:bCs/>
-              </w:rPr>
-              <w:t>B. A previous full + associated incremental backups</w:t>
-            </w:r>
-          </w:p>
-        </w:tc>
-        <w:tc>
-          <w:tcPr>
-            <w:tcW w:w="0" w:type="auto"/>
-            <w:vAlign w:val="center"/>
-            <w:hideMark/>
-          </w:tcPr>
-          <w:p>
-            <w:r>
-              <w:t>A synthetic backup uses the last full plus all incremental backups to build a new full offline.</w:t>
-            </w:r>
-          </w:p>
-        </w:tc>
-      </w:tr>
-      <w:tr>
-        <w:trPr>
-          <w:tblCellSpacing w:w="15" w:type="dxa"/>
-        </w:trPr>
-        <w:tc>
-          <w:tcPr>
-            <w:tcW w:w="0" w:type="auto"/>
-            <w:vAlign w:val="center"/>
-            <w:hideMark/>
-          </w:tcPr>
-          <w:p>
-            <w:r>
-              <w:t>10</w:t>
-            </w:r>
-          </w:p>
-        </w:tc>
-        <w:tc>
-          <w:tcPr>
-            <w:tcW w:w="0" w:type="auto"/>
-            <w:vAlign w:val="center"/>
-            <w:hideMark/>
-          </w:tcPr>
-          <w:p>
-            <w:r>
-              <w:rPr>
-                <w:b/>
-                <w:bCs/>
-              </w:rPr>
-              <w:t>D. Differential</w:t>
-            </w:r>
-          </w:p>
-        </w:tc>
-        <w:tc>
-          <w:tcPr>
-            <w:tcW w:w="0" w:type="auto"/>
-            <w:vAlign w:val="center"/>
-            <w:hideMark/>
-          </w:tcPr>
-          <w:p>
-            <w:r>
-              <w:t xml:space="preserve">Only two steps needed: full + latest differential, making it faster than restoring multiple </w:t>
-            </w:r>
-            <w:proofErr w:type="spellStart"/>
-            <w:r>
-              <w:t>incrementals</w:t>
-            </w:r>
-            <w:proofErr w:type="spellEnd"/>
-            <w:r>
-              <w:t>.</w:t>
-            </w:r>
-          </w:p>
-        </w:tc>
-      </w:tr>
-    </w:tbl>
-    <w:p>
-      <w:r>
-        <w:rPr>
-          <w:noProof/>
-        </w:rPr>
-        <w:pict w14:anchorId="0F8C3A3D">
-          <v:rect id="_x0000_i1025" alt="" style="width:427.75pt;height:.05pt;mso-width-percent:0;mso-height-percent:0;mso-width-percent:0;mso-height-percent:0" o:hrpct="914" o:hralign="center" o:hrstd="t" o:hr="t" fillcolor="#a0a0a0" stroked="f"/>
-        </w:pict>
-      </w:r>
-    </w:p>
-    <w:p>
-      <w:r>
-        <w:t>Would you like this quiz exported into a Word document or turned into an interactive quiz?</w:t>
       </w:r>
     </w:p>
     <w:p/>
@@ -10684,6 +9085,7 @@
   <w:style w:type="character" w:default="1" w:styleId="DefaultParagraphFont">
     <w:name w:val="Default Paragraph Font"/>
     <w:uiPriority w:val="1"/>
+    <w:semiHidden/>
     <w:unhideWhenUsed/>
   </w:style>
   <w:style w:type="table" w:default="1" w:styleId="TableNormal">
